--- a/Week03/Form_Kontrol_Bimbingan_TA1-D3TI_Group_02-Week_03_new.docx
+++ b/Week03/Form_Kontrol_Bimbingan_TA1-D3TI_Group_02-Week_03_new.docx
@@ -2067,13 +2067,49 @@
                 <w:szCs w:val="20"/>
               </w:rPr>
             </w:pPr>
-            <w:r>
-              <w:rPr>
-                <w:rFonts w:ascii="Arial" w:hAnsi="Arial" w:cs="Arial"/>
-                <w:sz w:val="20"/>
-                <w:szCs w:val="20"/>
-              </w:rPr>
-              <w:t>Review proposal TA 1</w:t>
+            <w:proofErr w:type="spellStart"/>
+            <w:r>
+              <w:rPr>
+                <w:rFonts w:ascii="Arial" w:hAnsi="Arial" w:cs="Arial"/>
+                <w:sz w:val="20"/>
+                <w:szCs w:val="20"/>
+              </w:rPr>
+              <w:t>Membahas</w:t>
+            </w:r>
+            <w:proofErr w:type="spellEnd"/>
+            <w:r>
+              <w:rPr>
+                <w:rFonts w:ascii="Arial" w:hAnsi="Arial" w:cs="Arial"/>
+                <w:sz w:val="20"/>
+                <w:szCs w:val="20"/>
+              </w:rPr>
+              <w:t xml:space="preserve"> </w:t>
+            </w:r>
+            <w:proofErr w:type="spellStart"/>
+            <w:r>
+              <w:rPr>
+                <w:rFonts w:ascii="Arial" w:hAnsi="Arial" w:cs="Arial"/>
+                <w:sz w:val="20"/>
+                <w:szCs w:val="20"/>
+              </w:rPr>
+              <w:t>pengerjaan</w:t>
+            </w:r>
+            <w:proofErr w:type="spellEnd"/>
+            <w:r>
+              <w:rPr>
+                <w:rFonts w:ascii="Arial" w:hAnsi="Arial" w:cs="Arial"/>
+                <w:sz w:val="20"/>
+                <w:szCs w:val="20"/>
+              </w:rPr>
+              <w:t xml:space="preserve"> </w:t>
+            </w:r>
+            <w:r>
+              <w:rPr>
+                <w:rFonts w:ascii="Arial" w:hAnsi="Arial" w:cs="Arial"/>
+                <w:sz w:val="20"/>
+                <w:szCs w:val="20"/>
+              </w:rPr>
+              <w:t>proposal TA 1</w:t>
             </w:r>
             <w:bookmarkStart w:id="0" w:name="_GoBack"/>
             <w:bookmarkEnd w:id="0"/>
